--- a/information/Pollinator Garden Challenge.docx
+++ b/information/Pollinator Garden Challenge.docx
@@ -66,6 +66,12 @@
         <w:pStyle w:val="Title"/>
         <w:jc w:val="center"/>
       </w:pPr>
+    </w:p>
+    <w:p>
+      <w:pPr>
+        <w:pStyle w:val="Title"/>
+        <w:jc w:val="center"/>
+      </w:pPr>
       <w:r>
         <w:t>Eatontown Pollinator Garden Challenge</w:t>
       </w:r>
@@ -73,16 +79,32 @@
     <w:p>
       <w:pPr>
         <w:jc w:val="center"/>
+        <w:rPr>
+          <w:sz w:val="28"/>
+          <w:szCs w:val="28"/>
+        </w:rPr>
       </w:pPr>
       <w:r>
+        <w:rPr>
+          <w:sz w:val="28"/>
+          <w:szCs w:val="28"/>
+        </w:rPr>
         <w:t>The borough of Eatontown is having a pollinator garden challenge.</w:t>
       </w:r>
     </w:p>
     <w:p>
       <w:pPr>
         <w:jc w:val="center"/>
+        <w:rPr>
+          <w:sz w:val="28"/>
+          <w:szCs w:val="28"/>
+        </w:rPr>
       </w:pPr>
       <w:r>
+        <w:rPr>
+          <w:sz w:val="28"/>
+          <w:szCs w:val="28"/>
+        </w:rPr>
         <w:t xml:space="preserve">All Eatontown residents are eligible to participate. </w:t>
       </w:r>
     </w:p>
@@ -102,19 +124,35 @@
         </w:r>
       </w:hyperlink>
       <w:r>
-        <w:t xml:space="preserve">, indicating that you intend to participate (along with your address). At the end of the summer, send a photo of your pollinator garden to the same email address </w:t>
-      </w:r>
-      <w:r>
-        <w:t xml:space="preserve">as above (along with a list of your plants) </w:t>
-      </w:r>
-      <w:r>
-        <w:t xml:space="preserve">and register your pollinator garden at . </w:t>
+        <w:t xml:space="preserve">, indicating that you intend to participate (along with your address). At the end of the summer, </w:t>
+      </w:r>
+      <w:r>
+        <w:t>send a photo of your pollinator garden and list of plants</w:t>
+      </w:r>
+      <w:r>
+        <w:t xml:space="preserve"> </w:t>
+      </w:r>
+      <w:r>
+        <w:t xml:space="preserve">to the email noted above. </w:t>
       </w:r>
     </w:p>
     <w:p>
       <w:pPr>
         <w:jc w:val="center"/>
       </w:pPr>
+      <w:proofErr w:type="gramStart"/>
+      <w:r>
+        <w:t>Depending on participation level and interest, there</w:t>
+      </w:r>
+      <w:proofErr w:type="gramEnd"/>
+      <w:r>
+        <w:t xml:space="preserve"> may be additional activities such as plant swaps and garden tours. </w:t>
+      </w:r>
+    </w:p>
+    <w:p>
+      <w:pPr>
+        <w:jc w:val="center"/>
+      </w:pPr>
       <w:r>
         <w:rPr>
           <w:b/>
@@ -132,10 +170,19 @@
         <w:t xml:space="preserve">small fee. </w:t>
       </w:r>
       <w:r>
-        <w:t xml:space="preserve">Go to </w:t>
-      </w:r>
-      <w:r>
-        <w:t xml:space="preserve"> </w:t>
+        <w:t>T</w:t>
+      </w:r>
+      <w:r>
+        <w:t>o download the registration form</w:t>
+      </w:r>
+      <w:r>
+        <w:t>, g</w:t>
+      </w:r>
+      <w:r>
+        <w:t xml:space="preserve">o to </w:t>
+      </w:r>
+      <w:r>
+        <w:br/>
       </w:r>
       <w:hyperlink r:id="rId6" w:history="1">
         <w:r>
@@ -145,74 +192,36 @@
           <w:t>http://eatontownnj.com/community-garden-advisory-committee/</w:t>
         </w:r>
       </w:hyperlink>
-      <w:r>
-        <w:t xml:space="preserve"> </w:t>
-      </w:r>
-      <w:r>
-        <w:t>to download the registration form</w:t>
-      </w:r>
-      <w:r>
-        <w:t>.</w:t>
-      </w:r>
     </w:p>
+    <w:p>
+      <w:pPr>
+        <w:jc w:val="center"/>
+      </w:pPr>
+      <w:r>
+        <w:t xml:space="preserve">General information about pollinator gardens can be found at </w:t>
+      </w:r>
+      <w:r>
+        <w:br/>
+      </w:r>
+      <w:hyperlink r:id="rId7" w:history="1">
+        <w:r>
+          <w:rPr>
+            <w:rStyle w:val="Hyperlink"/>
+          </w:rPr>
+          <w:t>https://github.com/sfratini33/eatontown-pollinator-gardens/wiki</w:t>
+        </w:r>
+      </w:hyperlink>
+      <w:r>
+        <w:t xml:space="preserve">. </w:t>
+      </w:r>
+    </w:p>
+    <w:p/>
+    <w:p/>
     <w:p/>
     <w:p>
       <w:pPr>
         <w:jc w:val="center"/>
       </w:pPr>
-      <w:r>
-        <w:rPr>
-          <w:noProof/>
-        </w:rPr>
-        <w:drawing>
-          <wp:inline distT="0" distB="0" distL="0" distR="0" wp14:anchorId="77EDAAA1" wp14:editId="6703901F">
-            <wp:extent cx="3017520" cy="2258568"/>
-            <wp:effectExtent l="0" t="0" r="0" b="8890"/>
-            <wp:docPr id="3" name="Picture 3"/>
-            <wp:cNvGraphicFramePr>
-              <a:graphicFrameLocks xmlns:a="http://schemas.openxmlformats.org/drawingml/2006/main" noChangeAspect="1"/>
-            </wp:cNvGraphicFramePr>
-            <a:graphic xmlns:a="http://schemas.openxmlformats.org/drawingml/2006/main">
-              <a:graphicData uri="http://schemas.openxmlformats.org/drawingml/2006/picture">
-                <pic:pic xmlns:pic="http://schemas.openxmlformats.org/drawingml/2006/picture">
-                  <pic:nvPicPr>
-                    <pic:cNvPr id="0" name="Picture 7"/>
-                    <pic:cNvPicPr>
-                      <a:picLocks noChangeAspect="1" noChangeArrowheads="1"/>
-                    </pic:cNvPicPr>
-                  </pic:nvPicPr>
-                  <pic:blipFill>
-                    <a:blip r:embed="rId7" cstate="print">
-                      <a:extLst>
-                        <a:ext uri="{28A0092B-C50C-407E-A947-70E740481C1C}">
-                          <a14:useLocalDpi xmlns:a14="http://schemas.microsoft.com/office/drawing/2010/main" val="0"/>
-                        </a:ext>
-                      </a:extLst>
-                    </a:blip>
-                    <a:srcRect/>
-                    <a:stretch>
-                      <a:fillRect/>
-                    </a:stretch>
-                  </pic:blipFill>
-                  <pic:spPr bwMode="auto">
-                    <a:xfrm>
-                      <a:off x="0" y="0"/>
-                      <a:ext cx="3017520" cy="2258568"/>
-                    </a:xfrm>
-                    <a:prstGeom prst="rect">
-                      <a:avLst/>
-                    </a:prstGeom>
-                    <a:noFill/>
-                    <a:ln>
-                      <a:noFill/>
-                    </a:ln>
-                  </pic:spPr>
-                </pic:pic>
-              </a:graphicData>
-            </a:graphic>
-          </wp:inline>
-        </w:drawing>
-      </w:r>
     </w:p>
     <w:sectPr>
       <w:pgSz w:w="12240" w:h="15840"/>

--- a/information/Pollinator Garden Challenge.docx
+++ b/information/Pollinator Garden Challenge.docx
@@ -140,13 +140,14 @@
       <w:pPr>
         <w:jc w:val="center"/>
       </w:pPr>
-      <w:proofErr w:type="gramStart"/>
-      <w:r>
-        <w:t>Depending on participation level and interest, there</w:t>
-      </w:r>
-      <w:proofErr w:type="gramEnd"/>
-      <w:r>
-        <w:t xml:space="preserve"> may be additional activities such as plant swaps and garden tours. </w:t>
+      <w:r>
+        <w:t>Depending on participation level and interest, there may be additional activities such as plant swaps</w:t>
+      </w:r>
+      <w:r>
+        <w:t xml:space="preserve">, educational talks on pollinator gardens, and </w:t>
+      </w:r>
+      <w:r>
+        <w:t xml:space="preserve">garden tours. </w:t>
       </w:r>
     </w:p>
     <w:p>
@@ -161,6 +162,35 @@
         <w:t>If</w:t>
       </w:r>
       <w:r>
+        <w:t xml:space="preserve"> you already have a pollinator garden, please let us know and we’ll add your garden to our website. Send your contact info, garden photo, list of plants and garden size (in square feet) to </w:t>
+      </w:r>
+      <w:hyperlink r:id="rId6" w:history="1">
+        <w:r>
+          <w:rPr>
+            <w:rStyle w:val="Hyperlink"/>
+          </w:rPr>
+          <w:t>eatontown_pollinator@outlook.com</w:t>
+        </w:r>
+      </w:hyperlink>
+      <w:r>
+        <w:rPr>
+          <w:rStyle w:val="Hyperlink"/>
+        </w:rPr>
+        <w:t xml:space="preserve">. </w:t>
+      </w:r>
+    </w:p>
+    <w:p>
+      <w:pPr>
+        <w:jc w:val="center"/>
+      </w:pPr>
+      <w:r>
+        <w:rPr>
+          <w:b/>
+          <w:bCs/>
+        </w:rPr>
+        <w:t>If</w:t>
+      </w:r>
+      <w:r>
         <w:t xml:space="preserve"> don’t have space for a garden at your residence, you can get a plot at the Eatontown community garden for a </w:t>
       </w:r>
       <w:r>
@@ -184,7 +214,7 @@
       <w:r>
         <w:br/>
       </w:r>
-      <w:hyperlink r:id="rId6" w:history="1">
+      <w:hyperlink r:id="rId7" w:history="1">
         <w:r>
           <w:rPr>
             <w:rStyle w:val="Hyperlink"/>
@@ -203,7 +233,7 @@
       <w:r>
         <w:br/>
       </w:r>
-      <w:hyperlink r:id="rId7" w:history="1">
+      <w:hyperlink r:id="rId8" w:history="1">
         <w:r>
           <w:rPr>
             <w:rStyle w:val="Hyperlink"/>

--- a/information/Pollinator Garden Challenge.docx
+++ b/information/Pollinator Garden Challenge.docx
@@ -71,8 +71,18 @@
       <w:pPr>
         <w:pStyle w:val="Title"/>
         <w:jc w:val="center"/>
-      </w:pPr>
-      <w:r>
+        <w:rPr>
+          <w:rFonts w:ascii="Arial" w:hAnsi="Arial" w:cs="Arial"/>
+          <w:sz w:val="52"/>
+          <w:szCs w:val="52"/>
+        </w:rPr>
+      </w:pPr>
+      <w:r>
+        <w:rPr>
+          <w:rFonts w:ascii="Arial" w:hAnsi="Arial" w:cs="Arial"/>
+          <w:sz w:val="52"/>
+          <w:szCs w:val="52"/>
+        </w:rPr>
         <w:t>Eatontown Pollinator Garden Challenge</w:t>
       </w:r>
     </w:p>
@@ -80,12 +90,14 @@
       <w:pPr>
         <w:jc w:val="center"/>
         <w:rPr>
+          <w:rFonts w:ascii="Arial" w:hAnsi="Arial" w:cs="Arial"/>
           <w:sz w:val="28"/>
           <w:szCs w:val="28"/>
         </w:rPr>
       </w:pPr>
       <w:r>
         <w:rPr>
+          <w:rFonts w:ascii="Arial" w:hAnsi="Arial" w:cs="Arial"/>
           <w:sz w:val="28"/>
           <w:szCs w:val="28"/>
         </w:rPr>
@@ -96,12 +108,14 @@
       <w:pPr>
         <w:jc w:val="center"/>
         <w:rPr>
+          <w:rFonts w:ascii="Arial" w:hAnsi="Arial" w:cs="Arial"/>
           <w:sz w:val="28"/>
           <w:szCs w:val="28"/>
         </w:rPr>
       </w:pPr>
       <w:r>
         <w:rPr>
+          <w:rFonts w:ascii="Arial" w:hAnsi="Arial" w:cs="Arial"/>
           <w:sz w:val="28"/>
           <w:szCs w:val="28"/>
         </w:rPr>
@@ -110,64 +124,139 @@
     </w:p>
     <w:p>
       <w:pPr>
-        <w:jc w:val="center"/>
-      </w:pPr>
-      <w:r>
+        <w:ind w:left="720"/>
+        <w:rPr>
+          <w:rFonts w:ascii="Arial" w:hAnsi="Arial" w:cs="Arial"/>
+        </w:rPr>
+      </w:pPr>
+    </w:p>
+    <w:p>
+      <w:pPr>
+        <w:ind w:left="720"/>
+        <w:rPr>
+          <w:rFonts w:ascii="Arial" w:hAnsi="Arial" w:cs="Arial"/>
+        </w:rPr>
+      </w:pPr>
+      <w:r>
+        <w:rPr>
+          <w:rFonts w:ascii="Arial" w:hAnsi="Arial" w:cs="Arial"/>
+        </w:rPr>
         <w:t xml:space="preserve">Participation in the challenge is simple. Just send an email to </w:t>
       </w:r>
       <w:hyperlink r:id="rId5" w:history="1">
         <w:r>
           <w:rPr>
             <w:rStyle w:val="Hyperlink"/>
+            <w:rFonts w:ascii="Arial" w:hAnsi="Arial" w:cs="Arial"/>
           </w:rPr>
           <w:t>eatontown_pollinator@outlook.com</w:t>
         </w:r>
       </w:hyperlink>
       <w:r>
-        <w:t xml:space="preserve">, indicating that you intend to participate (along with your address). At the end of the summer, </w:t>
-      </w:r>
-      <w:r>
+        <w:rPr>
+          <w:rFonts w:ascii="Arial" w:hAnsi="Arial" w:cs="Arial"/>
+        </w:rPr>
+        <w:t xml:space="preserve">, indicating that you intend to participate (along with your </w:t>
+      </w:r>
+      <w:r>
+        <w:rPr>
+          <w:rFonts w:ascii="Arial" w:hAnsi="Arial" w:cs="Arial"/>
+        </w:rPr>
+        <w:t>name, address, email and phone number</w:t>
+      </w:r>
+      <w:r>
+        <w:rPr>
+          <w:rFonts w:ascii="Arial" w:hAnsi="Arial" w:cs="Arial"/>
+        </w:rPr>
+        <w:t xml:space="preserve">). At the end of the summer, </w:t>
+      </w:r>
+      <w:r>
+        <w:rPr>
+          <w:rFonts w:ascii="Arial" w:hAnsi="Arial" w:cs="Arial"/>
+        </w:rPr>
         <w:t>send a photo of your pollinator garden and list of plants</w:t>
       </w:r>
       <w:r>
+        <w:rPr>
+          <w:rFonts w:ascii="Arial" w:hAnsi="Arial" w:cs="Arial"/>
+        </w:rPr>
         <w:t xml:space="preserve"> </w:t>
       </w:r>
       <w:r>
+        <w:rPr>
+          <w:rFonts w:ascii="Arial" w:hAnsi="Arial" w:cs="Arial"/>
+        </w:rPr>
         <w:t xml:space="preserve">to the email noted above. </w:t>
       </w:r>
     </w:p>
     <w:p>
       <w:pPr>
-        <w:jc w:val="center"/>
-      </w:pPr>
-      <w:r>
-        <w:t>Depending on participation level and interest, there may be additional activities such as plant swaps</w:t>
-      </w:r>
-      <w:r>
+        <w:ind w:left="720"/>
+        <w:rPr>
+          <w:rFonts w:ascii="Arial" w:hAnsi="Arial" w:cs="Arial"/>
+        </w:rPr>
+      </w:pPr>
+      <w:proofErr w:type="gramStart"/>
+      <w:r>
+        <w:rPr>
+          <w:rFonts w:ascii="Arial" w:hAnsi="Arial" w:cs="Arial"/>
+        </w:rPr>
+        <w:t>Depending on participation level and interest, there</w:t>
+      </w:r>
+      <w:proofErr w:type="gramEnd"/>
+      <w:r>
+        <w:rPr>
+          <w:rFonts w:ascii="Arial" w:hAnsi="Arial" w:cs="Arial"/>
+        </w:rPr>
+        <w:t xml:space="preserve"> may be additional activities such as plant swaps</w:t>
+      </w:r>
+      <w:r>
+        <w:rPr>
+          <w:rFonts w:ascii="Arial" w:hAnsi="Arial" w:cs="Arial"/>
+        </w:rPr>
         <w:t xml:space="preserve">, educational talks on pollinator gardens, and </w:t>
       </w:r>
       <w:r>
+        <w:rPr>
+          <w:rFonts w:ascii="Arial" w:hAnsi="Arial" w:cs="Arial"/>
+        </w:rPr>
         <w:t xml:space="preserve">garden tours. </w:t>
       </w:r>
     </w:p>
     <w:p>
       <w:pPr>
-        <w:jc w:val="center"/>
-      </w:pPr>
-      <w:r>
-        <w:rPr>
+        <w:ind w:left="720"/>
+        <w:rPr>
+          <w:rFonts w:ascii="Arial" w:hAnsi="Arial" w:cs="Arial"/>
+        </w:rPr>
+      </w:pPr>
+    </w:p>
+    <w:p>
+      <w:pPr>
+        <w:ind w:left="720"/>
+        <w:rPr>
+          <w:rFonts w:ascii="Arial" w:hAnsi="Arial" w:cs="Arial"/>
+        </w:rPr>
+      </w:pPr>
+      <w:r>
+        <w:rPr>
+          <w:rFonts w:ascii="Arial" w:hAnsi="Arial" w:cs="Arial"/>
           <w:b/>
           <w:bCs/>
         </w:rPr>
         <w:t>If</w:t>
       </w:r>
       <w:r>
+        <w:rPr>
+          <w:rFonts w:ascii="Arial" w:hAnsi="Arial" w:cs="Arial"/>
+        </w:rPr>
         <w:t xml:space="preserve"> you already have a pollinator garden, please let us know and we’ll add your garden to our website. Send your contact info, garden photo, list of plants and garden size (in square feet) to </w:t>
       </w:r>
       <w:hyperlink r:id="rId6" w:history="1">
         <w:r>
           <w:rPr>
             <w:rStyle w:val="Hyperlink"/>
+            <w:rFonts w:ascii="Arial" w:hAnsi="Arial" w:cs="Arial"/>
           </w:rPr>
           <w:t>eatontown_pollinator@outlook.com</w:t>
         </w:r>
@@ -175,49 +264,80 @@
       <w:r>
         <w:rPr>
           <w:rStyle w:val="Hyperlink"/>
+          <w:rFonts w:ascii="Arial" w:hAnsi="Arial" w:cs="Arial"/>
         </w:rPr>
         <w:t xml:space="preserve">. </w:t>
       </w:r>
     </w:p>
     <w:p>
       <w:pPr>
-        <w:jc w:val="center"/>
-      </w:pPr>
-      <w:r>
-        <w:rPr>
+        <w:ind w:left="720"/>
+        <w:rPr>
+          <w:rStyle w:val="Hyperlink"/>
+          <w:rFonts w:ascii="Arial" w:hAnsi="Arial" w:cs="Arial"/>
+        </w:rPr>
+      </w:pPr>
+      <w:r>
+        <w:rPr>
+          <w:rFonts w:ascii="Arial" w:hAnsi="Arial" w:cs="Arial"/>
           <w:b/>
           <w:bCs/>
         </w:rPr>
         <w:t>If</w:t>
       </w:r>
       <w:r>
+        <w:rPr>
+          <w:rFonts w:ascii="Arial" w:hAnsi="Arial" w:cs="Arial"/>
+        </w:rPr>
         <w:t xml:space="preserve"> don’t have space for a garden at your residence, you can get a plot at the Eatontown community garden for a </w:t>
       </w:r>
       <w:r>
+        <w:rPr>
+          <w:rFonts w:ascii="Arial" w:hAnsi="Arial" w:cs="Arial"/>
+        </w:rPr>
         <w:t xml:space="preserve">relatively </w:t>
       </w:r>
       <w:r>
+        <w:rPr>
+          <w:rFonts w:ascii="Arial" w:hAnsi="Arial" w:cs="Arial"/>
+        </w:rPr>
         <w:t xml:space="preserve">small fee. </w:t>
       </w:r>
       <w:r>
-        <w:t>T</w:t>
-      </w:r>
-      <w:r>
-        <w:t>o download the registration form</w:t>
-      </w:r>
-      <w:r>
-        <w:t>, g</w:t>
-      </w:r>
-      <w:r>
-        <w:t xml:space="preserve">o to </w:t>
-      </w:r>
-      <w:r>
+        <w:rPr>
+          <w:rFonts w:ascii="Arial" w:hAnsi="Arial" w:cs="Arial"/>
+        </w:rPr>
+        <w:t>D</w:t>
+      </w:r>
+      <w:r>
+        <w:rPr>
+          <w:rFonts w:ascii="Arial" w:hAnsi="Arial" w:cs="Arial"/>
+        </w:rPr>
+        <w:t>ownload the registration form</w:t>
+      </w:r>
+      <w:r>
+        <w:rPr>
+          <w:rFonts w:ascii="Arial" w:hAnsi="Arial" w:cs="Arial"/>
+        </w:rPr>
+        <w:t xml:space="preserve"> at</w:t>
+      </w:r>
+      <w:r>
+        <w:rPr>
+          <w:rFonts w:ascii="Arial" w:hAnsi="Arial" w:cs="Arial"/>
+        </w:rPr>
+        <w:t xml:space="preserve"> </w:t>
+      </w:r>
+      <w:r>
+        <w:rPr>
+          <w:rFonts w:ascii="Arial" w:hAnsi="Arial" w:cs="Arial"/>
+        </w:rPr>
         <w:br/>
       </w:r>
       <w:hyperlink r:id="rId7" w:history="1">
         <w:r>
           <w:rPr>
             <w:rStyle w:val="Hyperlink"/>
+            <w:rFonts w:ascii="Arial" w:hAnsi="Arial" w:cs="Arial"/>
           </w:rPr>
           <w:t>http://eatontownnj.com/community-garden-advisory-committee/</w:t>
         </w:r>
@@ -225,27 +345,54 @@
     </w:p>
     <w:p>
       <w:pPr>
-        <w:jc w:val="center"/>
-      </w:pPr>
-      <w:r>
+        <w:ind w:left="720"/>
+        <w:rPr>
+          <w:rFonts w:ascii="Arial" w:hAnsi="Arial" w:cs="Arial"/>
+        </w:rPr>
+      </w:pPr>
+    </w:p>
+    <w:p>
+      <w:pPr>
+        <w:ind w:left="720"/>
+        <w:rPr>
+          <w:rFonts w:ascii="Arial" w:hAnsi="Arial" w:cs="Arial"/>
+        </w:rPr>
+      </w:pPr>
+      <w:r>
+        <w:rPr>
+          <w:rFonts w:ascii="Arial" w:hAnsi="Arial" w:cs="Arial"/>
+        </w:rPr>
         <w:t xml:space="preserve">General information about pollinator gardens can be found at </w:t>
       </w:r>
       <w:r>
+        <w:rPr>
+          <w:rFonts w:ascii="Arial" w:hAnsi="Arial" w:cs="Arial"/>
+        </w:rPr>
         <w:br/>
       </w:r>
       <w:hyperlink r:id="rId8" w:history="1">
         <w:r>
           <w:rPr>
             <w:rStyle w:val="Hyperlink"/>
+            <w:rFonts w:ascii="Arial" w:hAnsi="Arial" w:cs="Arial"/>
           </w:rPr>
           <w:t>https://github.com/sfratini33/eatontown-pollinator-gardens/wiki</w:t>
         </w:r>
       </w:hyperlink>
       <w:r>
+        <w:rPr>
+          <w:rFonts w:ascii="Arial" w:hAnsi="Arial" w:cs="Arial"/>
+        </w:rPr>
         <w:t xml:space="preserve">. </w:t>
       </w:r>
     </w:p>
-    <w:p/>
+    <w:p>
+      <w:pPr>
+        <w:rPr>
+          <w:rFonts w:ascii="Arial" w:hAnsi="Arial" w:cs="Arial"/>
+        </w:rPr>
+      </w:pPr>
+    </w:p>
     <w:p/>
     <w:p/>
     <w:p>

--- a/information/Pollinator Garden Challenge.docx
+++ b/information/Pollinator Garden Challenge.docx
@@ -149,14 +149,32 @@
             <w:rStyle w:val="Hyperlink"/>
             <w:rFonts w:ascii="Arial" w:hAnsi="Arial" w:cs="Arial"/>
           </w:rPr>
-          <w:t>eatontown_pollinator@outlook.com</w:t>
+          <w:t>EatontownPollinator@outlook.com</w:t>
         </w:r>
       </w:hyperlink>
       <w:r>
         <w:rPr>
           <w:rFonts w:ascii="Arial" w:hAnsi="Arial" w:cs="Arial"/>
         </w:rPr>
-        <w:t xml:space="preserve">, indicating that you intend to participate (along with your </w:t>
+        <w:t>,</w:t>
+      </w:r>
+      <w:r>
+        <w:rPr>
+          <w:rFonts w:ascii="Arial" w:hAnsi="Arial" w:cs="Arial"/>
+        </w:rPr>
+        <w:t xml:space="preserve"> </w:t>
+      </w:r>
+      <w:r>
+        <w:rPr>
+          <w:rFonts w:ascii="Arial" w:hAnsi="Arial" w:cs="Arial"/>
+        </w:rPr>
+        <w:t>indicating</w:t>
+      </w:r>
+      <w:r>
+        <w:rPr>
+          <w:rFonts w:ascii="Arial" w:hAnsi="Arial" w:cs="Arial"/>
+        </w:rPr>
+        <w:t xml:space="preserve"> that you intend to participate (along with your </w:t>
       </w:r>
       <w:r>
         <w:rPr>
@@ -250,7 +268,13 @@
         <w:rPr>
           <w:rFonts w:ascii="Arial" w:hAnsi="Arial" w:cs="Arial"/>
         </w:rPr>
-        <w:t xml:space="preserve"> you already have a pollinator garden, please let us know and we’ll add your garden to our website. Send your contact info, garden photo, list of plants and garden size (in square feet) to </w:t>
+        <w:t xml:space="preserve"> you already have a pollinator garden, please let us know and we’ll add your garden to our website. </w:t>
+      </w:r>
+      <w:r>
+        <w:rPr>
+          <w:rFonts w:ascii="Arial" w:hAnsi="Arial" w:cs="Arial"/>
+        </w:rPr>
+        <w:t xml:space="preserve">Send your contact info, garden photo, list of plants and garden size (in square feet) to </w:t>
       </w:r>
       <w:hyperlink r:id="rId6" w:history="1">
         <w:r>
@@ -258,12 +282,18 @@
             <w:rStyle w:val="Hyperlink"/>
             <w:rFonts w:ascii="Arial" w:hAnsi="Arial" w:cs="Arial"/>
           </w:rPr>
-          <w:t>eatontown_pollinator@outlook.com</w:t>
+          <w:t>EatontownPollinator@outlook.co</w:t>
+        </w:r>
+        <w:r>
+          <w:rPr>
+            <w:rStyle w:val="Hyperlink"/>
+            <w:rFonts w:ascii="Arial" w:hAnsi="Arial" w:cs="Arial"/>
+          </w:rPr>
+          <w:t>m</w:t>
         </w:r>
       </w:hyperlink>
       <w:r>
         <w:rPr>
-          <w:rStyle w:val="Hyperlink"/>
           <w:rFonts w:ascii="Arial" w:hAnsi="Arial" w:cs="Arial"/>
         </w:rPr>
         <w:t xml:space="preserve">. </w:t>
@@ -326,12 +356,6 @@
           <w:rFonts w:ascii="Arial" w:hAnsi="Arial" w:cs="Arial"/>
         </w:rPr>
         <w:t xml:space="preserve"> </w:t>
-      </w:r>
-      <w:r>
-        <w:rPr>
-          <w:rFonts w:ascii="Arial" w:hAnsi="Arial" w:cs="Arial"/>
-        </w:rPr>
-        <w:br/>
       </w:r>
       <w:hyperlink r:id="rId7" w:history="1">
         <w:r>
@@ -342,6 +366,12 @@
           <w:t>http://eatontownnj.com/community-garden-advisory-committee/</w:t>
         </w:r>
       </w:hyperlink>
+      <w:r>
+        <w:rPr>
+          <w:rFonts w:ascii="Arial" w:hAnsi="Arial" w:cs="Arial"/>
+        </w:rPr>
+        <w:t xml:space="preserve">. </w:t>
+      </w:r>
     </w:p>
     <w:p>
       <w:pPr>
@@ -376,9 +406,43 @@
             <w:rStyle w:val="Hyperlink"/>
             <w:rFonts w:ascii="Arial" w:hAnsi="Arial" w:cs="Arial"/>
           </w:rPr>
-          <w:t>https://github.com/sfratini33/eatontown-pollinator-gardens/wiki</w:t>
+          <w:t>https://g</w:t>
+        </w:r>
+        <w:r>
+          <w:rPr>
+            <w:rStyle w:val="Hyperlink"/>
+            <w:rFonts w:ascii="Arial" w:hAnsi="Arial" w:cs="Arial"/>
+          </w:rPr>
+          <w:t>i</w:t>
+        </w:r>
+        <w:r>
+          <w:rPr>
+            <w:rStyle w:val="Hyperlink"/>
+            <w:rFonts w:ascii="Arial" w:hAnsi="Arial" w:cs="Arial"/>
+          </w:rPr>
+          <w:t>thub.com/sfratini33/eatontown-pollinator-gardens/wiki</w:t>
         </w:r>
       </w:hyperlink>
+      <w:r>
+        <w:rPr>
+          <w:rFonts w:ascii="Arial" w:hAnsi="Arial" w:cs="Arial"/>
+        </w:rPr>
+        <w:t xml:space="preserve"> or if you are typing in the address, use </w:t>
+      </w:r>
+      <w:r>
+        <w:rPr>
+          <w:rFonts w:ascii="Arial" w:hAnsi="Arial" w:cs="Arial"/>
+        </w:rPr>
+        <w:t>tiny.cc/</w:t>
+      </w:r>
+      <w:proofErr w:type="spellStart"/>
+      <w:r>
+        <w:rPr>
+          <w:rFonts w:ascii="Arial" w:hAnsi="Arial" w:cs="Arial"/>
+        </w:rPr>
+        <w:t>zdkqtz</w:t>
+      </w:r>
+      <w:proofErr w:type="spellEnd"/>
       <w:r>
         <w:rPr>
           <w:rFonts w:ascii="Arial" w:hAnsi="Arial" w:cs="Arial"/>
@@ -896,6 +960,18 @@
       <w:shd w:val="clear" w:color="auto" w:fill="E1DFDD"/>
     </w:rPr>
   </w:style>
+  <w:style w:type="character" w:styleId="FollowedHyperlink">
+    <w:name w:val="FollowedHyperlink"/>
+    <w:basedOn w:val="DefaultParagraphFont"/>
+    <w:uiPriority w:val="99"/>
+    <w:semiHidden/>
+    <w:unhideWhenUsed/>
+    <w:rsid w:val="00891753"/>
+    <w:rPr>
+      <w:color w:val="954F72" w:themeColor="followedHyperlink"/>
+      <w:u w:val="single"/>
+    </w:rPr>
+  </w:style>
 </w:styles>
 </file>
 
